--- a/Q1/CodeComp2.docx
+++ b/Q1/CodeComp2.docx
@@ -159,7 +159,21 @@
           <w:rFonts w:cs="Consolas"/>
           <w:color w:val="000000" w:themeColor="text1"/>
         </w:rPr>
-        <w:t>There might be possible loss of data which such conversions</w:t>
+        <w:t>There might be</w:t>
+      </w:r>
+      <w:r>
+        <w:rPr>
+          <w:rFonts w:cs="Consolas"/>
+          <w:color w:val="000000" w:themeColor="text1"/>
+        </w:rPr>
+        <w:t xml:space="preserve"> a possible loss of data with</w:t>
+      </w:r>
+      <w:r>
+        <w:rPr>
+          <w:rFonts w:cs="Consolas"/>
+          <w:color w:val="000000" w:themeColor="text1"/>
+        </w:rPr>
+        <w:t xml:space="preserve"> such conversions</w:t>
       </w:r>
       <w:r>
         <w:rPr>
